--- a/24-09-2025.docx
+++ b/24-09-2025.docx
@@ -417,13 +417,608 @@
         <w:t xml:space="preserve">(“”); </w:t>
       </w:r>
       <w:r>
-        <w:t>Mensaje</w:t>
+        <w:t>Mensaje salvavidas</w:t>
+      </w:r>
+    </w:p>
+    <w:p>
+      <w:r>
+        <w:br w:type="page"/>
+      </w:r>
+    </w:p>
+    <w:p>
+      <w:pPr>
+        <w:jc w:val="right"/>
+      </w:pPr>
+      <w:r>
+        <w:lastRenderedPageBreak/>
+        <w:t xml:space="preserve">01 de </w:t>
+      </w:r>
+      <w:proofErr w:type="gramStart"/>
+      <w:r>
+        <w:t>Octubre</w:t>
+      </w:r>
+      <w:proofErr w:type="gramEnd"/>
+      <w:r>
+        <w:t xml:space="preserve"> 2025</w:t>
+      </w:r>
+    </w:p>
+    <w:p>
+      <w:pPr>
+        <w:rPr>
+          <w:b/>
+        </w:rPr>
+      </w:pPr>
+      <w:r>
+        <w:rPr>
+          <w:b/>
+        </w:rPr>
+        <w:t>Control de flujo</w:t>
+      </w:r>
+    </w:p>
+    <w:p>
+      <w:proofErr w:type="spellStart"/>
+      <w:proofErr w:type="gramStart"/>
+      <w:r>
+        <w:rPr>
+          <w:i/>
+        </w:rPr>
+        <w:t>If</w:t>
+      </w:r>
+      <w:proofErr w:type="spellEnd"/>
+      <w:r>
+        <w:rPr>
+          <w:i/>
+        </w:rPr>
+        <w:t xml:space="preserve">(  </w:t>
+      </w:r>
+      <w:proofErr w:type="gramEnd"/>
+      <w:r>
+        <w:rPr>
+          <w:i/>
+        </w:rPr>
+        <w:t xml:space="preserve"> )</w:t>
+      </w:r>
+      <w:r>
+        <w:t xml:space="preserve"> tiene la función de controlar las cosas. </w:t>
+      </w:r>
+    </w:p>
+    <w:p>
+      <w:proofErr w:type="spellStart"/>
+      <w:r>
+        <w:rPr>
+          <w:i/>
+        </w:rPr>
+        <w:t>bool</w:t>
+      </w:r>
+      <w:proofErr w:type="spellEnd"/>
+      <w:r>
+        <w:rPr>
+          <w:i/>
+        </w:rPr>
+        <w:t xml:space="preserve"> </w:t>
+      </w:r>
+      <w:r>
+        <w:rPr>
+          <w:i/>
+        </w:rPr>
+        <w:t xml:space="preserve">solo </w:t>
+      </w:r>
+      <w:r>
+        <w:t>tiene dos posibles resultados. True/false, cuando este encendido vamos a poder lanzar y una vez lanzado lo vamos a apagar sin poder lanzar nuevamente.</w:t>
+      </w:r>
+    </w:p>
+    <w:p>
+      <w:proofErr w:type="spellStart"/>
+      <w:r>
+        <w:t>If</w:t>
+      </w:r>
+      <w:proofErr w:type="spellEnd"/>
+      <w:r>
+        <w:t xml:space="preserve"> anidado, controles de flujo que controlan otros elementos de flujo.</w:t>
+      </w:r>
+    </w:p>
+    <w:p>
+      <w:proofErr w:type="spellStart"/>
+      <w:r>
+        <w:rPr>
+          <w:i/>
+        </w:rPr>
+        <w:t>v</w:t>
+      </w:r>
+      <w:r>
+        <w:rPr>
+          <w:i/>
+        </w:rPr>
+        <w:t>oid</w:t>
+      </w:r>
+      <w:proofErr w:type="spellEnd"/>
+      <w:r>
+        <w:t xml:space="preserve"> identificador</w:t>
+      </w:r>
+      <w:r>
+        <w:t xml:space="preserve"> MÉTODO</w:t>
+      </w:r>
+    </w:p>
+    <w:p>
+      <w:pPr>
+        <w:autoSpaceDE w:val="0"/>
+        <w:autoSpaceDN w:val="0"/>
+        <w:adjustRightInd w:val="0"/>
+        <w:spacing w:after="0" w:line="240" w:lineRule="auto"/>
+        <w:ind w:left="708"/>
+        <w:rPr>
+          <w:rFonts w:ascii="Cascadia Mono" w:hAnsi="Cascadia Mono" w:cs="Cascadia Mono"/>
+          <w:color w:val="000000"/>
+          <w:sz w:val="19"/>
+          <w:szCs w:val="19"/>
+          <w:highlight w:val="white"/>
+        </w:rPr>
+      </w:pPr>
+      <w:proofErr w:type="spellStart"/>
+      <w:r>
+        <w:rPr>
+          <w:rFonts w:ascii="Cascadia Mono" w:hAnsi="Cascadia Mono" w:cs="Cascadia Mono"/>
+          <w:color w:val="0000FF"/>
+          <w:sz w:val="19"/>
+          <w:szCs w:val="19"/>
+          <w:highlight w:val="white"/>
+        </w:rPr>
+        <w:t>void</w:t>
+      </w:r>
+      <w:proofErr w:type="spellEnd"/>
+      <w:r>
+        <w:rPr>
+          <w:rFonts w:ascii="Cascadia Mono" w:hAnsi="Cascadia Mono" w:cs="Cascadia Mono"/>
+          <w:color w:val="000000"/>
+          <w:sz w:val="19"/>
+          <w:szCs w:val="19"/>
+          <w:highlight w:val="white"/>
+        </w:rPr>
+        <w:t xml:space="preserve"> </w:t>
+      </w:r>
+      <w:proofErr w:type="gramStart"/>
+      <w:r>
+        <w:rPr>
+          <w:rFonts w:ascii="Cascadia Mono" w:hAnsi="Cascadia Mono" w:cs="Cascadia Mono"/>
+          <w:color w:val="000000"/>
+          <w:sz w:val="19"/>
+          <w:szCs w:val="19"/>
+          <w:highlight w:val="white"/>
+        </w:rPr>
+        <w:t>Verbo(</w:t>
+      </w:r>
+      <w:proofErr w:type="gramEnd"/>
+      <w:r>
+        <w:rPr>
+          <w:rFonts w:ascii="Cascadia Mono" w:hAnsi="Cascadia Mono" w:cs="Cascadia Mono"/>
+          <w:color w:val="000000"/>
+          <w:sz w:val="19"/>
+          <w:szCs w:val="19"/>
+          <w:highlight w:val="white"/>
+        </w:rPr>
+        <w:t>)</w:t>
+      </w:r>
+    </w:p>
+    <w:p>
+      <w:pPr>
+        <w:autoSpaceDE w:val="0"/>
+        <w:autoSpaceDN w:val="0"/>
+        <w:adjustRightInd w:val="0"/>
+        <w:spacing w:after="0" w:line="240" w:lineRule="auto"/>
+        <w:ind w:left="708"/>
+        <w:rPr>
+          <w:rFonts w:ascii="Cascadia Mono" w:hAnsi="Cascadia Mono" w:cs="Cascadia Mono"/>
+          <w:color w:val="000000"/>
+          <w:sz w:val="19"/>
+          <w:szCs w:val="19"/>
+          <w:highlight w:val="white"/>
+        </w:rPr>
+      </w:pPr>
+      <w:r>
+        <w:rPr>
+          <w:rFonts w:ascii="Cascadia Mono" w:hAnsi="Cascadia Mono" w:cs="Cascadia Mono"/>
+          <w:color w:val="000000"/>
+          <w:sz w:val="19"/>
+          <w:szCs w:val="19"/>
+          <w:highlight w:val="white"/>
+        </w:rPr>
+        <w:t>{</w:t>
+      </w:r>
+    </w:p>
+    <w:p>
+      <w:pPr>
+        <w:autoSpaceDE w:val="0"/>
+        <w:autoSpaceDN w:val="0"/>
+        <w:adjustRightInd w:val="0"/>
+        <w:spacing w:after="0" w:line="240" w:lineRule="auto"/>
+        <w:ind w:left="708"/>
+        <w:rPr>
+          <w:rFonts w:ascii="Cascadia Mono" w:hAnsi="Cascadia Mono" w:cs="Cascadia Mono"/>
+          <w:color w:val="000000"/>
+          <w:sz w:val="19"/>
+          <w:szCs w:val="19"/>
+          <w:highlight w:val="white"/>
+        </w:rPr>
+      </w:pPr>
+    </w:p>
+    <w:p>
+      <w:pPr>
+        <w:ind w:left="708"/>
+        <w:rPr>
+          <w:rFonts w:ascii="Cascadia Mono" w:hAnsi="Cascadia Mono" w:cs="Cascadia Mono"/>
+          <w:color w:val="000000"/>
+          <w:sz w:val="19"/>
+          <w:szCs w:val="19"/>
+          <w:highlight w:val="white"/>
+        </w:rPr>
+      </w:pPr>
+      <w:r>
+        <w:rPr>
+          <w:rFonts w:ascii="Cascadia Mono" w:hAnsi="Cascadia Mono" w:cs="Cascadia Mono"/>
+          <w:color w:val="000000"/>
+          <w:sz w:val="19"/>
+          <w:szCs w:val="19"/>
+          <w:highlight w:val="white"/>
+        </w:rPr>
+        <w:t>}</w:t>
+      </w:r>
+    </w:p>
+    <w:p>
+      <w:pPr>
+        <w:pStyle w:val="Prrafodelista"/>
+        <w:numPr>
+          <w:ilvl w:val="0"/>
+          <w:numId w:val="11"/>
+        </w:numPr>
+        <w:autoSpaceDE w:val="0"/>
+        <w:autoSpaceDN w:val="0"/>
+        <w:adjustRightInd w:val="0"/>
+        <w:spacing w:after="0" w:line="240" w:lineRule="auto"/>
+        <w:rPr>
+          <w:rFonts w:cstheme="minorHAnsi"/>
+          <w:szCs w:val="19"/>
+          <w:highlight w:val="white"/>
+        </w:rPr>
+      </w:pPr>
+      <w:r>
+        <w:rPr>
+          <w:rFonts w:cstheme="minorHAnsi"/>
+          <w:szCs w:val="19"/>
+          <w:highlight w:val="white"/>
+        </w:rPr>
+        <w:t>Leer un input horizontal de tipo Axis te permite registrar</w:t>
+      </w:r>
+      <w:r>
+        <w:rPr>
+          <w:rFonts w:cstheme="minorHAnsi"/>
+          <w:szCs w:val="19"/>
+          <w:highlight w:val="white"/>
+        </w:rPr>
+        <w:t xml:space="preserve"> </w:t>
+      </w:r>
+      <w:r>
+        <w:rPr>
+          <w:rFonts w:cstheme="minorHAnsi"/>
+          <w:szCs w:val="19"/>
+          <w:highlight w:val="white"/>
+        </w:rPr>
+        <w:t xml:space="preserve">entradas con las teclas A y D, la flecha </w:t>
+      </w:r>
+      <w:r>
+        <w:rPr>
+          <w:rFonts w:cstheme="minorHAnsi"/>
+          <w:szCs w:val="19"/>
+          <w:highlight w:val="white"/>
+        </w:rPr>
+        <w:t>izquierda</w:t>
+      </w:r>
+      <w:r>
+        <w:rPr>
+          <w:rFonts w:cstheme="minorHAnsi"/>
+          <w:szCs w:val="19"/>
+          <w:highlight w:val="white"/>
+        </w:rPr>
+        <w:t xml:space="preserve"> y flecha </w:t>
+      </w:r>
+      <w:r>
+        <w:rPr>
+          <w:rFonts w:cstheme="minorHAnsi"/>
+          <w:szCs w:val="19"/>
+          <w:highlight w:val="white"/>
+        </w:rPr>
+        <w:t>derecha</w:t>
+      </w:r>
+    </w:p>
+    <w:p>
+      <w:pPr>
+        <w:autoSpaceDE w:val="0"/>
+        <w:autoSpaceDN w:val="0"/>
+        <w:adjustRightInd w:val="0"/>
+        <w:spacing w:after="0" w:line="240" w:lineRule="auto"/>
+        <w:rPr>
+          <w:rFonts w:ascii="Cascadia Mono" w:hAnsi="Cascadia Mono" w:cs="Cascadia Mono"/>
+          <w:color w:val="000000"/>
+          <w:sz w:val="19"/>
+          <w:szCs w:val="19"/>
+          <w:highlight w:val="white"/>
+        </w:rPr>
+      </w:pPr>
+      <w:proofErr w:type="spellStart"/>
+      <w:r>
+        <w:rPr>
+          <w:rFonts w:ascii="Cascadia Mono" w:hAnsi="Cascadia Mono" w:cs="Cascadia Mono"/>
+          <w:color w:val="2B91AF"/>
+          <w:sz w:val="19"/>
+          <w:szCs w:val="19"/>
+          <w:highlight w:val="white"/>
+        </w:rPr>
+        <w:t>Input</w:t>
+      </w:r>
+      <w:r>
+        <w:rPr>
+          <w:rFonts w:ascii="Cascadia Mono" w:hAnsi="Cascadia Mono" w:cs="Cascadia Mono"/>
+          <w:color w:val="000000"/>
+          <w:sz w:val="19"/>
+          <w:szCs w:val="19"/>
+          <w:highlight w:val="white"/>
+        </w:rPr>
+        <w:t>.GetAxis</w:t>
+      </w:r>
+      <w:proofErr w:type="spellEnd"/>
+    </w:p>
+    <w:p>
+      <w:pPr>
+        <w:autoSpaceDE w:val="0"/>
+        <w:autoSpaceDN w:val="0"/>
+        <w:adjustRightInd w:val="0"/>
+        <w:spacing w:after="0" w:line="240" w:lineRule="auto"/>
+        <w:rPr>
+          <w:rFonts w:ascii="Cascadia Mono" w:hAnsi="Cascadia Mono" w:cs="Cascadia Mono"/>
+          <w:sz w:val="19"/>
+          <w:szCs w:val="19"/>
+          <w:highlight w:val="white"/>
+        </w:rPr>
+      </w:pPr>
+    </w:p>
+    <w:p>
+      <w:pPr>
+        <w:autoSpaceDE w:val="0"/>
+        <w:autoSpaceDN w:val="0"/>
+        <w:adjustRightInd w:val="0"/>
+        <w:spacing w:after="0" w:line="240" w:lineRule="auto"/>
+        <w:rPr>
+          <w:rFonts w:ascii="Cascadia Mono" w:hAnsi="Cascadia Mono" w:cs="Cascadia Mono"/>
+          <w:color w:val="000000"/>
+          <w:sz w:val="19"/>
+          <w:szCs w:val="19"/>
+          <w:highlight w:val="white"/>
+        </w:rPr>
+      </w:pPr>
+      <w:proofErr w:type="gramStart"/>
+      <w:r>
+        <w:rPr>
+          <w:rFonts w:ascii="Cascadia Mono" w:hAnsi="Cascadia Mono" w:cs="Cascadia Mono"/>
+          <w:color w:val="000000"/>
+          <w:sz w:val="19"/>
+          <w:szCs w:val="19"/>
+          <w:highlight w:val="white"/>
+        </w:rPr>
+        <w:t>!=</w:t>
+      </w:r>
+      <w:proofErr w:type="spellStart"/>
+      <w:proofErr w:type="gramEnd"/>
+      <w:r>
+        <w:rPr>
+          <w:rFonts w:ascii="Cascadia Mono" w:hAnsi="Cascadia Mono" w:cs="Cascadia Mono"/>
+          <w:color w:val="000000"/>
+          <w:sz w:val="19"/>
+          <w:szCs w:val="19"/>
+          <w:highlight w:val="white"/>
+        </w:rPr>
+        <w:t>null</w:t>
+      </w:r>
+      <w:proofErr w:type="spellEnd"/>
+      <w:r>
+        <w:rPr>
+          <w:rFonts w:ascii="Cascadia Mono" w:hAnsi="Cascadia Mono" w:cs="Cascadia Mono"/>
+          <w:color w:val="000000"/>
+          <w:sz w:val="19"/>
+          <w:szCs w:val="19"/>
+          <w:highlight w:val="white"/>
+        </w:rPr>
+        <w:t xml:space="preserve"> no es igual a nulo</w:t>
+      </w:r>
+    </w:p>
+    <w:p>
+      <w:pPr>
+        <w:autoSpaceDE w:val="0"/>
+        <w:autoSpaceDN w:val="0"/>
+        <w:adjustRightInd w:val="0"/>
+        <w:spacing w:after="0" w:line="240" w:lineRule="auto"/>
+        <w:rPr>
+          <w:rFonts w:ascii="Cascadia Mono" w:hAnsi="Cascadia Mono" w:cs="Cascadia Mono"/>
+          <w:sz w:val="19"/>
+          <w:szCs w:val="19"/>
+          <w:highlight w:val="white"/>
+        </w:rPr>
+      </w:pPr>
+    </w:p>
+    <w:p>
+      <w:pPr>
+        <w:autoSpaceDE w:val="0"/>
+        <w:autoSpaceDN w:val="0"/>
+        <w:adjustRightInd w:val="0"/>
+        <w:spacing w:after="0" w:line="240" w:lineRule="auto"/>
+        <w:rPr>
+          <w:rFonts w:ascii="Cascadia Mono" w:hAnsi="Cascadia Mono" w:cs="Cascadia Mono"/>
+          <w:sz w:val="19"/>
+          <w:szCs w:val="19"/>
+          <w:highlight w:val="white"/>
+        </w:rPr>
+      </w:pPr>
+      <w:r>
+        <w:rPr>
+          <w:rFonts w:ascii="Cascadia Mono" w:hAnsi="Cascadia Mono" w:cs="Cascadia Mono"/>
+          <w:sz w:val="19"/>
+          <w:szCs w:val="19"/>
+          <w:highlight w:val="white"/>
+        </w:rPr>
+        <w:t xml:space="preserve">Tarea: </w:t>
+      </w:r>
+    </w:p>
+    <w:p>
+      <w:pPr>
+        <w:autoSpaceDE w:val="0"/>
+        <w:autoSpaceDN w:val="0"/>
+        <w:adjustRightInd w:val="0"/>
+        <w:spacing w:after="0" w:line="240" w:lineRule="auto"/>
+        <w:rPr>
+          <w:rFonts w:ascii="Cascadia Mono" w:hAnsi="Cascadia Mono" w:cs="Cascadia Mono"/>
+          <w:sz w:val="19"/>
+          <w:szCs w:val="19"/>
+          <w:highlight w:val="white"/>
+        </w:rPr>
+      </w:pPr>
+    </w:p>
+    <w:p>
+      <w:pPr>
+        <w:autoSpaceDE w:val="0"/>
+        <w:autoSpaceDN w:val="0"/>
+        <w:adjustRightInd w:val="0"/>
+        <w:spacing w:after="0" w:line="240" w:lineRule="auto"/>
+        <w:rPr>
+          <w:rFonts w:ascii="Cascadia Mono" w:hAnsi="Cascadia Mono" w:cs="Cascadia Mono"/>
+          <w:sz w:val="19"/>
+          <w:szCs w:val="19"/>
+          <w:highlight w:val="white"/>
+        </w:rPr>
+      </w:pPr>
+      <w:r>
+        <w:rPr>
+          <w:rFonts w:ascii="Cascadia Mono" w:hAnsi="Cascadia Mono" w:cs="Cascadia Mono"/>
+          <w:sz w:val="19"/>
+          <w:szCs w:val="19"/>
+          <w:highlight w:val="white"/>
+        </w:rPr>
+        <w:t xml:space="preserve">Utilizar la </w:t>
+      </w:r>
+      <w:proofErr w:type="spellStart"/>
+      <w:r>
+        <w:rPr>
+          <w:rFonts w:ascii="Cascadia Mono" w:hAnsi="Cascadia Mono" w:cs="Cascadia Mono"/>
+          <w:sz w:val="19"/>
+          <w:szCs w:val="19"/>
+          <w:highlight w:val="white"/>
+        </w:rPr>
+        <w:t>iA</w:t>
+      </w:r>
+      <w:proofErr w:type="spellEnd"/>
+      <w:r>
+        <w:rPr>
+          <w:rFonts w:ascii="Cascadia Mono" w:hAnsi="Cascadia Mono" w:cs="Cascadia Mono"/>
+          <w:sz w:val="19"/>
+          <w:szCs w:val="19"/>
+          <w:highlight w:val="white"/>
+        </w:rPr>
+        <w:t xml:space="preserve"> </w:t>
+      </w:r>
+    </w:p>
+    <w:p>
+      <w:pPr>
+        <w:autoSpaceDE w:val="0"/>
+        <w:autoSpaceDN w:val="0"/>
+        <w:adjustRightInd w:val="0"/>
+        <w:spacing w:after="0" w:line="240" w:lineRule="auto"/>
+        <w:rPr>
+          <w:rFonts w:ascii="Cascadia Mono" w:hAnsi="Cascadia Mono" w:cs="Cascadia Mono"/>
+          <w:sz w:val="19"/>
+          <w:szCs w:val="19"/>
+          <w:highlight w:val="white"/>
+        </w:rPr>
+      </w:pPr>
+      <w:r>
+        <w:rPr>
+          <w:rFonts w:ascii="Cascadia Mono" w:hAnsi="Cascadia Mono" w:cs="Cascadia Mono"/>
+          <w:sz w:val="19"/>
+          <w:szCs w:val="19"/>
+          <w:highlight w:val="white"/>
+        </w:rPr>
+        <w:t xml:space="preserve">Toma el rol de un desarrollador de videojuegos de </w:t>
+      </w:r>
+      <w:proofErr w:type="spellStart"/>
+      <w:r>
+        <w:rPr>
+          <w:rFonts w:ascii="Cascadia Mono" w:hAnsi="Cascadia Mono" w:cs="Cascadia Mono"/>
+          <w:sz w:val="19"/>
+          <w:szCs w:val="19"/>
+          <w:highlight w:val="white"/>
+        </w:rPr>
+        <w:t>unity</w:t>
+      </w:r>
+      <w:proofErr w:type="spellEnd"/>
+      <w:r>
+        <w:rPr>
+          <w:rFonts w:ascii="Cascadia Mono" w:hAnsi="Cascadia Mono" w:cs="Cascadia Mono"/>
+          <w:sz w:val="19"/>
+          <w:szCs w:val="19"/>
+          <w:highlight w:val="white"/>
+        </w:rPr>
+        <w:t xml:space="preserve"> 3D. </w:t>
+      </w:r>
+    </w:p>
+    <w:p>
+      <w:pPr>
+        <w:autoSpaceDE w:val="0"/>
+        <w:autoSpaceDN w:val="0"/>
+        <w:adjustRightInd w:val="0"/>
+        <w:spacing w:after="0" w:line="240" w:lineRule="auto"/>
+        <w:rPr>
+          <w:rFonts w:ascii="Cascadia Mono" w:hAnsi="Cascadia Mono" w:cs="Cascadia Mono"/>
+          <w:sz w:val="19"/>
+          <w:szCs w:val="19"/>
+          <w:highlight w:val="white"/>
+        </w:rPr>
+      </w:pPr>
+      <w:r>
+        <w:rPr>
+          <w:rFonts w:ascii="Cascadia Mono" w:hAnsi="Cascadia Mono" w:cs="Cascadia Mono"/>
+          <w:sz w:val="19"/>
+          <w:szCs w:val="19"/>
+          <w:highlight w:val="white"/>
+        </w:rPr>
+        <w:t>Estoy realizando un juego de boliche 3D, quiero una cámara de seguimiento para la bola de bolich</w:t>
+      </w:r>
+      <w:r>
+        <w:rPr>
+          <w:rFonts w:ascii="Cascadia Mono" w:hAnsi="Cascadia Mono" w:cs="Cascadia Mono"/>
+          <w:sz w:val="19"/>
+          <w:szCs w:val="19"/>
+          <w:highlight w:val="white"/>
+        </w:rPr>
+        <w:t xml:space="preserve">e. Basado en el siguiente código dame una guía paso a paso de cómo implementarlo en </w:t>
+      </w:r>
+      <w:proofErr w:type="spellStart"/>
+      <w:r>
+        <w:rPr>
+          <w:rFonts w:ascii="Cascadia Mono" w:hAnsi="Cascadia Mono" w:cs="Cascadia Mono"/>
+          <w:sz w:val="19"/>
+          <w:szCs w:val="19"/>
+          <w:highlight w:val="white"/>
+        </w:rPr>
+        <w:t>unity</w:t>
+      </w:r>
+      <w:proofErr w:type="spellEnd"/>
+      <w:r>
+        <w:rPr>
+          <w:rFonts w:ascii="Cascadia Mono" w:hAnsi="Cascadia Mono" w:cs="Cascadia Mono"/>
+          <w:sz w:val="19"/>
+          <w:szCs w:val="19"/>
+          <w:highlight w:val="white"/>
+        </w:rPr>
+        <w:t xml:space="preserve">. Y dame el código completo para la cámara y la bola. </w:t>
       </w:r>
       <w:bookmarkStart w:id="0" w:name="_GoBack"/>
       <w:bookmarkEnd w:id="0"/>
-      <w:r>
-        <w:t xml:space="preserve"> salvavidas</w:t>
-      </w:r>
     </w:p>
     <w:sectPr>
       <w:pgSz w:w="12240" w:h="15840"/>
@@ -1320,6 +1915,95 @@
     </w:lvl>
   </w:abstractNum>
   <w:abstractNum w:abstractNumId="9" w15:restartNumberingAfterBreak="0">
+    <w:nsid w:val="6CE27AA0"/>
+    <w:multiLevelType w:val="hybridMultilevel"/>
+    <w:tmpl w:val="F01267CA"/>
+    <w:lvl w:ilvl="0" w:tplc="080A000F">
+      <w:start w:val="1"/>
+      <w:numFmt w:val="decimal"/>
+      <w:lvlText w:val="%1."/>
+      <w:lvlJc w:val="left"/>
+      <w:pPr>
+        <w:ind w:left="720" w:hanging="360"/>
+      </w:pPr>
+      <w:rPr>
+        <w:rFonts w:hint="default"/>
+      </w:rPr>
+    </w:lvl>
+    <w:lvl w:ilvl="1" w:tplc="080A0019" w:tentative="1">
+      <w:start w:val="1"/>
+      <w:numFmt w:val="lowerLetter"/>
+      <w:lvlText w:val="%2."/>
+      <w:lvlJc w:val="left"/>
+      <w:pPr>
+        <w:ind w:left="1440" w:hanging="360"/>
+      </w:pPr>
+    </w:lvl>
+    <w:lvl w:ilvl="2" w:tplc="080A001B" w:tentative="1">
+      <w:start w:val="1"/>
+      <w:numFmt w:val="lowerRoman"/>
+      <w:lvlText w:val="%3."/>
+      <w:lvlJc w:val="right"/>
+      <w:pPr>
+        <w:ind w:left="2160" w:hanging="180"/>
+      </w:pPr>
+    </w:lvl>
+    <w:lvl w:ilvl="3" w:tplc="080A000F" w:tentative="1">
+      <w:start w:val="1"/>
+      <w:numFmt w:val="decimal"/>
+      <w:lvlText w:val="%4."/>
+      <w:lvlJc w:val="left"/>
+      <w:pPr>
+        <w:ind w:left="2880" w:hanging="360"/>
+      </w:pPr>
+    </w:lvl>
+    <w:lvl w:ilvl="4" w:tplc="080A0019" w:tentative="1">
+      <w:start w:val="1"/>
+      <w:numFmt w:val="lowerLetter"/>
+      <w:lvlText w:val="%5."/>
+      <w:lvlJc w:val="left"/>
+      <w:pPr>
+        <w:ind w:left="3600" w:hanging="360"/>
+      </w:pPr>
+    </w:lvl>
+    <w:lvl w:ilvl="5" w:tplc="080A001B" w:tentative="1">
+      <w:start w:val="1"/>
+      <w:numFmt w:val="lowerRoman"/>
+      <w:lvlText w:val="%6."/>
+      <w:lvlJc w:val="right"/>
+      <w:pPr>
+        <w:ind w:left="4320" w:hanging="180"/>
+      </w:pPr>
+    </w:lvl>
+    <w:lvl w:ilvl="6" w:tplc="080A000F" w:tentative="1">
+      <w:start w:val="1"/>
+      <w:numFmt w:val="decimal"/>
+      <w:lvlText w:val="%7."/>
+      <w:lvlJc w:val="left"/>
+      <w:pPr>
+        <w:ind w:left="5040" w:hanging="360"/>
+      </w:pPr>
+    </w:lvl>
+    <w:lvl w:ilvl="7" w:tplc="080A0019" w:tentative="1">
+      <w:start w:val="1"/>
+      <w:numFmt w:val="lowerLetter"/>
+      <w:lvlText w:val="%8."/>
+      <w:lvlJc w:val="left"/>
+      <w:pPr>
+        <w:ind w:left="5760" w:hanging="360"/>
+      </w:pPr>
+    </w:lvl>
+    <w:lvl w:ilvl="8" w:tplc="080A001B" w:tentative="1">
+      <w:start w:val="1"/>
+      <w:numFmt w:val="lowerRoman"/>
+      <w:lvlText w:val="%9."/>
+      <w:lvlJc w:val="right"/>
+      <w:pPr>
+        <w:ind w:left="6480" w:hanging="180"/>
+      </w:pPr>
+    </w:lvl>
+  </w:abstractNum>
+  <w:abstractNum w:abstractNumId="10" w15:restartNumberingAfterBreak="0">
     <w:nsid w:val="735B2A3A"/>
     <w:multiLevelType w:val="hybridMultilevel"/>
     <w:tmpl w:val="F942F6DE"/>
@@ -1421,7 +2105,7 @@
     <w:abstractNumId w:val="6"/>
   </w:num>
   <w:num w:numId="6">
-    <w:abstractNumId w:val="9"/>
+    <w:abstractNumId w:val="10"/>
   </w:num>
   <w:num w:numId="7">
     <w:abstractNumId w:val="3"/>
@@ -1434,6 +2118,9 @@
   </w:num>
   <w:num w:numId="10">
     <w:abstractNumId w:val="2"/>
+  </w:num>
+  <w:num w:numId="11">
+    <w:abstractNumId w:val="9"/>
   </w:num>
 </w:numbering>
 </file>
@@ -2170,4 +2857,16 @@
     </a:ext>
   </a:extLst>
 </a:theme>
+</file>
+
+<file path=customXml/item1.xml><?xml version="1.0" encoding="utf-8"?>
+<b:Sources xmlns:b="http://schemas.openxmlformats.org/officeDocument/2006/bibliography" xmlns="http://schemas.openxmlformats.org/officeDocument/2006/bibliography" SelectedStyle="\APASixthEditionOfficeOnline.xsl" StyleName="APA" Version="6"/>
+</file>
+
+<file path=customXml/itemProps1.xml><?xml version="1.0" encoding="utf-8"?>
+<ds:datastoreItem xmlns:ds="http://schemas.openxmlformats.org/officeDocument/2006/customXml" ds:itemID="{14EDB1FC-35A6-4516-83BF-E2CE290F36FC}">
+  <ds:schemaRefs>
+    <ds:schemaRef ds:uri="http://schemas.openxmlformats.org/officeDocument/2006/bibliography"/>
+  </ds:schemaRefs>
+</ds:datastoreItem>
 </file>